--- a/media/plantillas/Directiva.docx
+++ b/media/plantillas/Directiva.docx
@@ -226,58 +226,37 @@
             </w:r>
           </w:p>
         </w:tc>
-        <w:sdt>
-          <w:sdtPr>
-            <w:rPr>
-              <w:rFonts w:ascii="Helvetica" w:hAnsi="Helvetica"/>
-            </w:rPr>
-            <w:alias w:val="Escriba el horario de la reunión"/>
-            <w:tag w:val="Escriba el horario de la reunión"/>
-            <w:id w:val="-245033600"/>
-            <w:placeholder>
-              <w:docPart w:val="1617E827D460458ABE9CB8CB4F897D80"/>
-            </w:placeholder>
-          </w:sdtPr>
-          <w:sdtContent>
-            <w:tc>
-              <w:tcPr>
-                <w:tcW w:w="2835" w:type="dxa"/>
-                <w:vAlign w:val="center"/>
-              </w:tcPr>
-              <w:p/>
-              <w:sdt>
-                <w:sdtPr>
-                  <w:rPr>
-                    <w:rFonts w:ascii="Helvetica" w:hAnsi="Helvetica"/>
-                  </w:rPr>
-                  <w:alias w:val="Escriba el horario de la reunión"/>
-                  <w:tag w:val="Escriba el horario de la reunión"/>
-                  <w:id w:val="-1667005429"/>
-                  <w:placeholder>
-                    <w:docPart w:val="02F42677C0E44C9A8BBF118619F8B674"/>
-                  </w:placeholder>
-                </w:sdtPr>
-                <w:sdtContent>
-                  <w:p>
-                    <w:r>
-                      <w:rPr>
-                        <w:rFonts w:ascii="Arial" w:hAnsi="Arial" w:cs="Arial"/>
-                      </w:rPr>
-                      <w:t>{{fecha}}</w:t>
-                    </w:r>
-                  </w:p>
-                  <w:p>
-                    <w:pPr>
-                      <w:rPr>
-                        <w:rFonts w:ascii="Arial" w:hAnsi="Arial" w:cs="Arial"/>
-                      </w:rPr>
-                    </w:pPr>
-                  </w:p>
-                </w:sdtContent>
-              </w:sdt>
-            </w:tc>
-          </w:sdtContent>
-        </w:sdt>
+        <w:tc>
+          <w:tcPr>
+            <w:tcW w:w="2835" w:type="dxa"/>
+            <w:vAlign w:val="center"/>
+          </w:tcPr>
+          <w:p>
+            <w:pPr>
+              <w:rPr>
+                <w:rFonts w:ascii="Arial" w:hAnsi="Arial" w:cs="Arial"/>
+              </w:rPr>
+            </w:pPr>
+            <w:r>
+              <w:rPr>
+                <w:rFonts w:ascii="Arial" w:hAnsi="Arial" w:cs="Arial"/>
+              </w:rPr>
+              <w:t>{{</w:t>
+            </w:r>
+            <w:r>
+              <w:rPr>
+                <w:rFonts w:ascii="Arial" w:hAnsi="Arial" w:cs="Arial"/>
+              </w:rPr>
+              <w:t>fecha</w:t>
+            </w:r>
+            <w:r>
+              <w:rPr>
+                <w:rFonts w:ascii="Arial" w:hAnsi="Arial" w:cs="Arial"/>
+              </w:rPr>
+              <w:t>}}</w:t>
+            </w:r>
+          </w:p>
+        </w:tc>
       </w:tr>
     </w:tbl>
     <w:p>
@@ -9530,6 +9509,7 @@
   <w:style w:type="character" w:default="1" w:styleId="DefaultParagraphFont">
     <w:name w:val="Default Paragraph Font"/>
     <w:uiPriority w:val="1"/>
+    <w:semiHidden/>
     <w:unhideWhenUsed/>
   </w:style>
   <w:style w:type="table" w:default="1" w:styleId="TableNormal">
@@ -9934,64 +9914,6 @@
         </w:p>
       </w:docPartBody>
     </w:docPart>
-    <w:docPart>
-      <w:docPartPr>
-        <w:name w:val="1617E827D460458ABE9CB8CB4F897D80"/>
-        <w:category>
-          <w:name w:val="General"/>
-          <w:gallery w:val="placeholder"/>
-        </w:category>
-        <w:types>
-          <w:type w:val="bbPlcHdr"/>
-        </w:types>
-        <w:behaviors>
-          <w:behavior w:val="content"/>
-        </w:behaviors>
-        <w:guid w:val="{83FA26E0-E1C3-4B11-AC3B-7D9A67F2F978}"/>
-      </w:docPartPr>
-      <w:docPartBody>
-        <w:p>
-          <w:pPr>
-            <w:pStyle w:val="1617E827D460458ABE9CB8CB4F897D80"/>
-          </w:pPr>
-          <w:r>
-            <w:rPr>
-              <w:rStyle w:val="PlaceholderText"/>
-            </w:rPr>
-            <w:t>Haga clic aquí para escribir texto.</w:t>
-          </w:r>
-        </w:p>
-      </w:docPartBody>
-    </w:docPart>
-    <w:docPart>
-      <w:docPartPr>
-        <w:name w:val="02F42677C0E44C9A8BBF118619F8B674"/>
-        <w:category>
-          <w:name w:val="General"/>
-          <w:gallery w:val="placeholder"/>
-        </w:category>
-        <w:types>
-          <w:type w:val="bbPlcHdr"/>
-        </w:types>
-        <w:behaviors>
-          <w:behavior w:val="content"/>
-        </w:behaviors>
-        <w:guid w:val="{503B45B4-3541-49AA-8DEA-125BDDF3EBD2}"/>
-      </w:docPartPr>
-      <w:docPartBody>
-        <w:p>
-          <w:pPr>
-            <w:pStyle w:val="02F42677C0E44C9A8BBF118619F8B674"/>
-          </w:pPr>
-          <w:r>
-            <w:rPr>
-              <w:rStyle w:val="PlaceholderText"/>
-            </w:rPr>
-            <w:t>Haga clic aquí para escribir texto.</w:t>
-          </w:r>
-        </w:p>
-      </w:docPartBody>
-    </w:docPart>
   </w:docParts>
 </w:glossaryDocument>
 </file>
@@ -10130,6 +10052,7 @@
     <w:rsid w:val="002B6406"/>
     <w:rsid w:val="002E66CF"/>
     <w:rsid w:val="002F363E"/>
+    <w:rsid w:val="002F4187"/>
     <w:rsid w:val="002F6F5B"/>
     <w:rsid w:val="0030041D"/>
     <w:rsid w:val="0030122B"/>
@@ -10146,6 +10069,7 @@
     <w:rsid w:val="003E2CF9"/>
     <w:rsid w:val="003E2E45"/>
     <w:rsid w:val="003F61A5"/>
+    <w:rsid w:val="00415519"/>
     <w:rsid w:val="00422EFD"/>
     <w:rsid w:val="0043300A"/>
     <w:rsid w:val="00436426"/>
@@ -10200,6 +10124,7 @@
     <w:rsid w:val="008C3EBF"/>
     <w:rsid w:val="008D1F3B"/>
     <w:rsid w:val="008F6068"/>
+    <w:rsid w:val="00910733"/>
     <w:rsid w:val="009127F7"/>
     <w:rsid w:val="00942588"/>
     <w:rsid w:val="0094340E"/>
@@ -10237,6 +10162,7 @@
     <w:rsid w:val="00CB60FC"/>
     <w:rsid w:val="00CC5457"/>
     <w:rsid w:val="00CD3F1B"/>
+    <w:rsid w:val="00CD48A7"/>
     <w:rsid w:val="00CF15F5"/>
     <w:rsid w:val="00CF2395"/>
     <w:rsid w:val="00CF2B05"/>
@@ -10269,6 +10195,7 @@
     <w:rsid w:val="00F70A96"/>
     <w:rsid w:val="00F71E4E"/>
     <w:rsid w:val="00F7404A"/>
+    <w:rsid w:val="00F74E10"/>
     <w:rsid w:val="00F77E9A"/>
     <w:rsid w:val="00F93B3A"/>
     <w:rsid w:val="00FA4ED0"/>
@@ -10731,7 +10658,7 @@
     <w:basedOn w:val="DefaultParagraphFont"/>
     <w:uiPriority w:val="99"/>
     <w:semiHidden/>
-    <w:rsid w:val="00E34401"/>
+    <w:rsid w:val="002F4187"/>
     <w:rPr>
       <w:color w:val="808080"/>
     </w:rPr>
@@ -10756,45 +10683,6 @@
   <w:style w:type="paragraph" w:customStyle="1" w:styleId="DBB652B80B6C45ABB11A4D3634687094">
     <w:name w:val="DBB652B80B6C45ABB11A4D3634687094"/>
     <w:rsid w:val="005321EB"/>
-    <w:pPr>
-      <w:spacing w:after="160" w:line="278" w:lineRule="auto"/>
-    </w:pPr>
-    <w:rPr>
-      <w:kern w:val="2"/>
-      <w:sz w:val="24"/>
-      <w:szCs w:val="24"/>
-      <w14:ligatures w14:val="standardContextual"/>
-    </w:rPr>
-  </w:style>
-  <w:style w:type="paragraph" w:customStyle="1" w:styleId="1617E827D460458ABE9CB8CB4F897D80">
-    <w:name w:val="1617E827D460458ABE9CB8CB4F897D80"/>
-    <w:rsid w:val="00DF667F"/>
-    <w:pPr>
-      <w:spacing w:after="160" w:line="278" w:lineRule="auto"/>
-    </w:pPr>
-    <w:rPr>
-      <w:kern w:val="2"/>
-      <w:sz w:val="24"/>
-      <w:szCs w:val="24"/>
-      <w14:ligatures w14:val="standardContextual"/>
-    </w:rPr>
-  </w:style>
-  <w:style w:type="paragraph" w:customStyle="1" w:styleId="32176C3659A1441F81865E02DF302F95">
-    <w:name w:val="32176C3659A1441F81865E02DF302F95"/>
-    <w:rsid w:val="00DF667F"/>
-    <w:pPr>
-      <w:spacing w:after="160" w:line="278" w:lineRule="auto"/>
-    </w:pPr>
-    <w:rPr>
-      <w:kern w:val="2"/>
-      <w:sz w:val="24"/>
-      <w:szCs w:val="24"/>
-      <w14:ligatures w14:val="standardContextual"/>
-    </w:rPr>
-  </w:style>
-  <w:style w:type="paragraph" w:customStyle="1" w:styleId="02F42677C0E44C9A8BBF118619F8B674">
-    <w:name w:val="02F42677C0E44C9A8BBF118619F8B674"/>
-    <w:rsid w:val="00E34401"/>
     <w:pPr>
       <w:spacing w:after="160" w:line="278" w:lineRule="auto"/>
     </w:pPr>
